--- a/Labfiles/Starter/DP-201.5/DP-201-Lab05_Ex02_Ta01.docx
+++ b/Labfiles/Starter/DP-201.5/DP-201-Lab05_Ex02_Ta01.docx
@@ -1,6 +1,6 @@
 
 <file path=word/document.xml><?xml version="1.0" encoding="utf-8"?>
-<w:document xmlns:wpc="http://schemas.microsoft.com/office/word/2010/wordprocessingCanvas" xmlns:cx="http://schemas.microsoft.com/office/drawing/2014/chartex" xmlns:cx1="http://schemas.microsoft.com/office/drawing/2015/9/8/chartex" xmlns:cx2="http://schemas.microsoft.com/office/drawing/2015/10/21/chartex" xmlns:cx3="http://schemas.microsoft.com/office/drawing/2016/5/9/chartex" xmlns:cx4="http://schemas.microsoft.com/office/drawing/2016/5/10/chartex" xmlns:cx5="http://schemas.microsoft.com/office/drawing/2016/5/11/chartex" xmlns:cx6="http://schemas.microsoft.com/office/drawing/2016/5/12/chartex" xmlns:cx7="http://schemas.microsoft.com/office/drawing/2016/5/13/chartex" xmlns:cx8="http://schemas.microsoft.com/office/drawing/2016/5/14/chartex" xmlns:mc="http://schemas.openxmlformats.org/markup-compatibility/2006" xmlns:aink="http://schemas.microsoft.com/office/drawing/2016/ink" xmlns:am3d="http://schemas.microsoft.com/office/drawing/2017/model3d" xmlns:o="urn:schemas-microsoft-com:office:office" xmlns:r="http://schemas.openxmlformats.org/officeDocument/2006/relationships" xmlns:m="http://schemas.openxmlformats.org/officeDocument/2006/math" xmlns:v="urn:schemas-microsoft-com:vml" xmlns:wp14="http://schemas.microsoft.com/office/word/2010/wordprocessingDrawing" xmlns:wp="http://schemas.openxmlformats.org/drawingml/2006/wordprocessingDrawing" xmlns:w10="urn:schemas-microsoft-com:office:word" xmlns:w="http://schemas.openxmlformats.org/wordprocessingml/2006/main" xmlns:w14="http://schemas.microsoft.com/office/word/2010/wordml" xmlns:w15="http://schemas.microsoft.com/office/word/2012/wordml" xmlns:w16cex="http://schemas.microsoft.com/office/word/2018/wordml/cex" xmlns:w16cid="http://schemas.microsoft.com/office/word/2016/wordml/cid" xmlns:w16="http://schemas.microsoft.com/office/word/2018/wordml" xmlns:w16se="http://schemas.microsoft.com/office/word/2015/wordml/symex" xmlns:wpg="http://schemas.microsoft.com/office/word/2010/wordprocessingGroup" xmlns:wpi="http://schemas.microsoft.com/office/word/2010/wordprocessingInk" xmlns:wne="http://schemas.microsoft.com/office/word/2006/wordml" xmlns:wps="http://schemas.microsoft.com/office/word/2010/wordprocessingShape" mc:Ignorable="w14 w15 w16se w16cid w16 w16cex wp14">
+<w:document xmlns:wpc="http://schemas.microsoft.com/office/word/2010/wordprocessingCanvas" xmlns:cx="http://schemas.microsoft.com/office/drawing/2014/chartex" xmlns:mc="http://schemas.openxmlformats.org/markup-compatibility/2006" xmlns:o="urn:schemas-microsoft-com:office:office" xmlns:r="http://schemas.openxmlformats.org/officeDocument/2006/relationships" xmlns:m="http://schemas.openxmlformats.org/officeDocument/2006/math" xmlns:v="urn:schemas-microsoft-com:vml" xmlns:wp14="http://schemas.microsoft.com/office/word/2010/wordprocessingDrawing" xmlns:wp="http://schemas.openxmlformats.org/drawingml/2006/wordprocessingDrawing" xmlns:w10="urn:schemas-microsoft-com:office:word" xmlns:w="http://schemas.openxmlformats.org/wordprocessingml/2006/main" xmlns:w14="http://schemas.microsoft.com/office/word/2010/wordml" xmlns:w15="http://schemas.microsoft.com/office/word/2012/wordml" xmlns:w16se="http://schemas.microsoft.com/office/word/2015/wordml/symex" xmlns:wpg="http://schemas.microsoft.com/office/word/2010/wordprocessingGroup" xmlns:wpi="http://schemas.microsoft.com/office/word/2010/wordprocessingInk" xmlns:wne="http://schemas.microsoft.com/office/word/2006/wordml" xmlns:wps="http://schemas.microsoft.com/office/word/2010/wordprocessingShape" mc:Ignorable="w14 w15 w16se wp14">
   <w:body>
     <w:p>
       <w:pPr>
@@ -209,14 +209,96 @@
         </w:rPr>
         <w:t>p</w:t>
       </w:r>
-      <w:bookmarkStart w:id="0" w:name="_GoBack"/>
-      <w:bookmarkEnd w:id="0"/>
       <w:r>
         <w:rPr>
           <w:rFonts w:ascii="Segoe UI" w:hAnsi="Segoe UI" w:cs="Segoe UI"/>
           <w:b/>
         </w:rPr>
         <w:t>erformance</w:t>
+      </w:r>
+    </w:p>
+    <w:p>
+      <w:pPr>
+        <w:shd w:val="clear" w:color="auto" w:fill="FFFFFF"/>
+        <w:spacing w:line="285" w:lineRule="atLeast"/>
+        <w:rPr>
+          <w:rFonts w:ascii="Segoe UI" w:hAnsi="Segoe UI" w:cs="Segoe UI"/>
+        </w:rPr>
+      </w:pPr>
+    </w:p>
+    <w:p>
+      <w:pPr>
+        <w:shd w:val="clear" w:color="auto" w:fill="FFFFFF"/>
+        <w:spacing w:line="285" w:lineRule="atLeast"/>
+        <w:rPr>
+          <w:rFonts w:ascii="Segoe UI" w:hAnsi="Segoe UI" w:cs="Segoe UI"/>
+        </w:rPr>
+      </w:pPr>
+      <w:r>
+        <w:rPr>
+          <w:rFonts w:ascii="Segoe UI" w:hAnsi="Segoe UI" w:cs="Segoe UI"/>
+        </w:rPr>
+        <w:t>Backup</w:t>
+      </w:r>
+    </w:p>
+    <w:p>
+      <w:pPr>
+        <w:shd w:val="clear" w:color="auto" w:fill="FFFFFF"/>
+        <w:spacing w:line="285" w:lineRule="atLeast"/>
+        <w:rPr>
+          <w:rFonts w:ascii="Segoe UI" w:hAnsi="Segoe UI" w:cs="Segoe UI"/>
+        </w:rPr>
+      </w:pPr>
+      <w:r>
+        <w:rPr>
+          <w:rFonts w:ascii="Segoe UI" w:hAnsi="Segoe UI" w:cs="Segoe UI"/>
+        </w:rPr>
+        <w:t>DR</w:t>
+      </w:r>
+    </w:p>
+    <w:p>
+      <w:pPr>
+        <w:shd w:val="clear" w:color="auto" w:fill="FFFFFF"/>
+        <w:spacing w:line="285" w:lineRule="atLeast"/>
+        <w:rPr>
+          <w:rFonts w:ascii="Segoe UI" w:hAnsi="Segoe UI" w:cs="Segoe UI"/>
+        </w:rPr>
+      </w:pPr>
+      <w:r>
+        <w:rPr>
+          <w:rFonts w:ascii="Segoe UI" w:hAnsi="Segoe UI" w:cs="Segoe UI"/>
+        </w:rPr>
+        <w:t>High Availability – redundância</w:t>
+      </w:r>
+    </w:p>
+    <w:p>
+      <w:pPr>
+        <w:shd w:val="clear" w:color="auto" w:fill="FFFFFF"/>
+        <w:spacing w:line="285" w:lineRule="atLeast"/>
+        <w:rPr>
+          <w:rFonts w:ascii="Segoe UI" w:hAnsi="Segoe UI" w:cs="Segoe UI"/>
+        </w:rPr>
+      </w:pPr>
+      <w:r>
+        <w:rPr>
+          <w:rFonts w:ascii="Segoe UI" w:hAnsi="Segoe UI" w:cs="Segoe UI"/>
+        </w:rPr>
+        <w:t>Logs de monitoramento</w:t>
+      </w:r>
+    </w:p>
+    <w:p>
+      <w:pPr>
+        <w:shd w:val="clear" w:color="auto" w:fill="FFFFFF"/>
+        <w:spacing w:line="285" w:lineRule="atLeast"/>
+        <w:rPr>
+          <w:rFonts w:ascii="Segoe UI" w:hAnsi="Segoe UI" w:cs="Segoe UI"/>
+        </w:rPr>
+      </w:pPr>
+      <w:r>
+        <w:rPr>
+          <w:rFonts w:ascii="Segoe UI" w:hAnsi="Segoe UI" w:cs="Segoe UI"/>
+        </w:rPr>
+        <w:t>Múltiplas instâncias</w:t>
       </w:r>
     </w:p>
     <w:p>
@@ -363,12 +445,226 @@
                 <w:rFonts w:ascii="Segoe UI" w:hAnsi="Segoe UI" w:cs="Segoe UI"/>
               </w:rPr>
             </w:pPr>
+            <w:r>
+              <w:rPr>
+                <w:rFonts w:ascii="Segoe UI" w:hAnsi="Segoe UI" w:cs="Segoe UI"/>
+              </w:rPr>
+              <w:t>SQL DW = Synapses Analytics</w:t>
+            </w:r>
           </w:p>
         </w:tc>
         <w:tc>
           <w:tcPr>
             <w:tcW w:w="2552" w:type="dxa"/>
           </w:tcPr>
+          <w:p>
+            <w:pPr>
+              <w:rPr>
+                <w:rFonts w:ascii="Arial" w:hAnsi="Arial" w:cs="Arial"/>
+                <w:color w:val="202124"/>
+                <w:sz w:val="20"/>
+                <w:szCs w:val="20"/>
+                <w:shd w:val="clear" w:color="auto" w:fill="FFFFFF"/>
+              </w:rPr>
+            </w:pPr>
+            <w:r>
+              <w:rPr>
+                <w:rFonts w:ascii="Arial" w:hAnsi="Arial" w:cs="Arial"/>
+                <w:color w:val="202124"/>
+                <w:sz w:val="20"/>
+                <w:szCs w:val="20"/>
+                <w:shd w:val="clear" w:color="auto" w:fill="FFFFFF"/>
+              </w:rPr>
+              <w:t xml:space="preserve">Adjust Workload </w:t>
+            </w:r>
+            <w:r>
+              <w:rPr>
+                <w:rFonts w:ascii="Arial" w:hAnsi="Arial" w:cs="Arial"/>
+                <w:b/>
+                <w:color w:val="202124"/>
+                <w:sz w:val="20"/>
+                <w:szCs w:val="20"/>
+                <w:shd w:val="clear" w:color="auto" w:fill="FFFFFF"/>
+              </w:rPr>
+              <w:t>Capacity</w:t>
+            </w:r>
+            <w:r>
+              <w:rPr>
+                <w:rFonts w:ascii="Arial" w:hAnsi="Arial" w:cs="Arial"/>
+                <w:color w:val="202124"/>
+                <w:sz w:val="20"/>
+                <w:szCs w:val="20"/>
+                <w:shd w:val="clear" w:color="auto" w:fill="FFFFFF"/>
+              </w:rPr>
+              <w:t xml:space="preserve"> by </w:t>
+            </w:r>
+            <w:r>
+              <w:rPr>
+                <w:rFonts w:ascii="Arial" w:hAnsi="Arial" w:cs="Arial"/>
+                <w:b/>
+                <w:color w:val="202124"/>
+                <w:sz w:val="20"/>
+                <w:szCs w:val="20"/>
+                <w:shd w:val="clear" w:color="auto" w:fill="FFFFFF"/>
+              </w:rPr>
+              <w:t>Scaling</w:t>
+            </w:r>
+          </w:p>
+          <w:p>
+            <w:pPr>
+              <w:rPr>
+                <w:rFonts w:ascii="Arial" w:hAnsi="Arial" w:cs="Arial"/>
+                <w:color w:val="202124"/>
+                <w:sz w:val="20"/>
+                <w:szCs w:val="20"/>
+                <w:shd w:val="clear" w:color="auto" w:fill="FFFFFF"/>
+              </w:rPr>
+            </w:pPr>
+          </w:p>
+          <w:p>
+            <w:pPr>
+              <w:rPr>
+                <w:rFonts w:ascii="Arial" w:hAnsi="Arial" w:cs="Arial"/>
+                <w:color w:val="202124"/>
+                <w:sz w:val="20"/>
+                <w:szCs w:val="20"/>
+                <w:shd w:val="clear" w:color="auto" w:fill="FFFFFF"/>
+              </w:rPr>
+            </w:pPr>
+            <w:r>
+              <w:rPr>
+                <w:rFonts w:ascii="Arial" w:hAnsi="Arial" w:cs="Arial"/>
+                <w:color w:val="202124"/>
+                <w:sz w:val="20"/>
+                <w:szCs w:val="20"/>
+                <w:shd w:val="clear" w:color="auto" w:fill="FFFFFF"/>
+              </w:rPr>
+              <w:t xml:space="preserve">Design for </w:t>
+            </w:r>
+            <w:r>
+              <w:rPr>
+                <w:rFonts w:ascii="Arial" w:hAnsi="Arial" w:cs="Arial"/>
+                <w:b/>
+                <w:color w:val="202124"/>
+                <w:sz w:val="20"/>
+                <w:szCs w:val="20"/>
+                <w:shd w:val="clear" w:color="auto" w:fill="FFFFFF"/>
+              </w:rPr>
+              <w:t>Optimized Storage and Database</w:t>
+            </w:r>
+          </w:p>
+          <w:p>
+            <w:pPr>
+              <w:rPr>
+                <w:rFonts w:ascii="Arial" w:hAnsi="Arial" w:cs="Arial"/>
+                <w:color w:val="202124"/>
+                <w:sz w:val="20"/>
+                <w:szCs w:val="20"/>
+                <w:shd w:val="clear" w:color="auto" w:fill="FFFFFF"/>
+              </w:rPr>
+            </w:pPr>
+          </w:p>
+          <w:p>
+            <w:pPr>
+              <w:rPr>
+                <w:rFonts w:ascii="Arial" w:hAnsi="Arial" w:cs="Arial"/>
+                <w:b/>
+                <w:color w:val="202124"/>
+                <w:sz w:val="20"/>
+                <w:szCs w:val="20"/>
+                <w:shd w:val="clear" w:color="auto" w:fill="FFFFFF"/>
+              </w:rPr>
+            </w:pPr>
+            <w:r>
+              <w:rPr>
+                <w:rFonts w:ascii="Arial" w:hAnsi="Arial" w:cs="Arial"/>
+                <w:b/>
+                <w:color w:val="202124"/>
+                <w:sz w:val="20"/>
+                <w:szCs w:val="20"/>
+                <w:shd w:val="clear" w:color="auto" w:fill="FFFFFF"/>
+              </w:rPr>
+              <w:t>Optimize Network Performance</w:t>
+            </w:r>
+          </w:p>
+          <w:p>
+            <w:pPr>
+              <w:rPr>
+                <w:rFonts w:ascii="Arial" w:hAnsi="Arial" w:cs="Arial"/>
+                <w:color w:val="202124"/>
+                <w:sz w:val="20"/>
+                <w:szCs w:val="20"/>
+                <w:shd w:val="clear" w:color="auto" w:fill="FFFFFF"/>
+              </w:rPr>
+            </w:pPr>
+          </w:p>
+          <w:p>
+            <w:pPr>
+              <w:rPr>
+                <w:rFonts w:ascii="Segoe UI" w:hAnsi="Segoe UI" w:cs="Segoe UI"/>
+                <w:b/>
+              </w:rPr>
+            </w:pPr>
+            <w:r>
+              <w:rPr>
+                <w:rFonts w:ascii="Arial" w:hAnsi="Arial" w:cs="Arial"/>
+                <w:b/>
+                <w:color w:val="202124"/>
+                <w:sz w:val="20"/>
+                <w:szCs w:val="20"/>
+                <w:shd w:val="clear" w:color="auto" w:fill="FFFFFF"/>
+              </w:rPr>
+              <w:lastRenderedPageBreak/>
+              <w:t>Performance Identify Performance Bottlenecks</w:t>
+            </w:r>
+          </w:p>
+          <w:p>
+            <w:pPr>
+              <w:rPr>
+                <w:rFonts w:ascii="Segoe UI" w:hAnsi="Segoe UI" w:cs="Segoe UI"/>
+              </w:rPr>
+            </w:pPr>
+          </w:p>
+          <w:p>
+            <w:pPr>
+              <w:rPr>
+                <w:rFonts w:ascii="Arial" w:hAnsi="Arial" w:cs="Arial"/>
+                <w:color w:val="202124"/>
+                <w:sz w:val="20"/>
+                <w:szCs w:val="20"/>
+                <w:shd w:val="clear" w:color="auto" w:fill="FFFFFF"/>
+              </w:rPr>
+            </w:pPr>
+          </w:p>
+          <w:p>
+            <w:pPr>
+              <w:rPr>
+                <w:rFonts w:ascii="Arial" w:hAnsi="Arial" w:cs="Arial"/>
+                <w:color w:val="202124"/>
+                <w:sz w:val="20"/>
+                <w:szCs w:val="20"/>
+                <w:shd w:val="clear" w:color="auto" w:fill="FFFFFF"/>
+              </w:rPr>
+            </w:pPr>
+          </w:p>
+          <w:p>
+            <w:pPr>
+              <w:rPr>
+                <w:rFonts w:ascii="Arial" w:hAnsi="Arial" w:cs="Arial"/>
+                <w:color w:val="202124"/>
+                <w:sz w:val="20"/>
+                <w:szCs w:val="20"/>
+                <w:shd w:val="clear" w:color="auto" w:fill="FFFFFF"/>
+              </w:rPr>
+            </w:pPr>
+          </w:p>
+          <w:p>
+            <w:pPr>
+              <w:rPr>
+                <w:rFonts w:ascii="Segoe UI" w:hAnsi="Segoe UI" w:cs="Segoe UI"/>
+              </w:rPr>
+            </w:pPr>
+          </w:p>
           <w:p>
             <w:pPr>
               <w:shd w:val="clear" w:color="auto" w:fill="FFFFFF"/>
@@ -378,6 +674,21 @@
               </w:rPr>
             </w:pPr>
           </w:p>
+          <w:p>
+            <w:pPr>
+              <w:shd w:val="clear" w:color="auto" w:fill="FFFFFF"/>
+              <w:spacing w:line="285" w:lineRule="atLeast"/>
+              <w:rPr>
+                <w:rFonts w:ascii="Segoe UI" w:hAnsi="Segoe UI" w:cs="Segoe UI"/>
+              </w:rPr>
+            </w:pPr>
+            <w:r>
+              <w:rPr>
+                <w:rFonts w:ascii="Segoe UI" w:hAnsi="Segoe UI" w:cs="Segoe UI"/>
+              </w:rPr>
+              <w:br/>
+            </w:r>
+          </w:p>
         </w:tc>
         <w:tc>
           <w:tcPr>
@@ -385,6 +696,34 @@
           </w:tcPr>
           <w:p>
             <w:pPr>
+              <w:pStyle w:val="ListParagraph"/>
+              <w:numPr>
+                <w:ilvl w:val="0"/>
+                <w:numId w:val="1"/>
+              </w:numPr>
+              <w:rPr>
+                <w:rFonts w:ascii="Segoe UI" w:hAnsi="Segoe UI" w:cs="Segoe UI"/>
+              </w:rPr>
+            </w:pPr>
+            <w:r>
+              <w:rPr>
+                <w:rFonts w:ascii="Segoe UI" w:hAnsi="Segoe UI" w:cs="Segoe UI"/>
+              </w:rPr>
+              <w:lastRenderedPageBreak/>
+              <w:t>Aumento da demanda/workload em Novembro e Dezembro;</w:t>
+            </w:r>
+          </w:p>
+          <w:p>
+            <w:pPr>
+              <w:pStyle w:val="ListParagraph"/>
+              <w:rPr>
+                <w:rFonts w:ascii="Segoe UI" w:hAnsi="Segoe UI" w:cs="Segoe UI"/>
+              </w:rPr>
+            </w:pPr>
+          </w:p>
+          <w:p>
+            <w:pPr>
+              <w:pStyle w:val="ListParagraph"/>
               <w:rPr>
                 <w:rFonts w:ascii="Segoe UI" w:hAnsi="Segoe UI" w:cs="Segoe UI"/>
               </w:rPr>
@@ -403,6 +742,119 @@
                 <w:rFonts w:ascii="Segoe UI" w:hAnsi="Segoe UI" w:cs="Segoe UI"/>
               </w:rPr>
             </w:pPr>
+            <w:r>
+              <w:rPr>
+                <w:rFonts w:ascii="Segoe UI" w:hAnsi="Segoe UI" w:cs="Segoe UI"/>
+              </w:rPr>
+              <w:lastRenderedPageBreak/>
+              <w:t>CosmosDB</w:t>
+            </w:r>
+          </w:p>
+        </w:tc>
+        <w:tc>
+          <w:tcPr>
+            <w:tcW w:w="2552" w:type="dxa"/>
+          </w:tcPr>
+          <w:p>
+            <w:pPr>
+              <w:rPr>
+                <w:rFonts w:ascii="Arial" w:hAnsi="Arial" w:cs="Arial"/>
+                <w:color w:val="202124"/>
+                <w:sz w:val="20"/>
+                <w:szCs w:val="20"/>
+                <w:shd w:val="clear" w:color="auto" w:fill="FFFFFF"/>
+              </w:rPr>
+            </w:pPr>
+            <w:r>
+              <w:rPr>
+                <w:rFonts w:ascii="Arial" w:hAnsi="Arial" w:cs="Arial"/>
+                <w:color w:val="202124"/>
+                <w:sz w:val="20"/>
+                <w:szCs w:val="20"/>
+                <w:shd w:val="clear" w:color="auto" w:fill="FFFFFF"/>
+              </w:rPr>
+              <w:t>Definir as partitions estrategicamente</w:t>
+            </w:r>
+          </w:p>
+        </w:tc>
+        <w:tc>
+          <w:tcPr>
+            <w:tcW w:w="8079" w:type="dxa"/>
+          </w:tcPr>
+          <w:p>
+            <w:pPr>
+              <w:pStyle w:val="ListParagraph"/>
+              <w:numPr>
+                <w:ilvl w:val="0"/>
+                <w:numId w:val="1"/>
+              </w:numPr>
+              <w:rPr>
+                <w:rFonts w:ascii="Segoe UI" w:hAnsi="Segoe UI" w:cs="Segoe UI"/>
+              </w:rPr>
+            </w:pPr>
+            <w:r>
+              <w:rPr>
+                <w:rFonts w:ascii="Segoe UI" w:hAnsi="Segoe UI" w:cs="Segoe UI"/>
+              </w:rPr>
+              <w:t>Independentemente de onde esteja o cliente, os dados precisam ser entregues asap quase real-time</w:t>
+            </w:r>
+          </w:p>
+        </w:tc>
+      </w:tr>
+      <w:tr>
+        <w:tc>
+          <w:tcPr>
+            <w:tcW w:w="2972" w:type="dxa"/>
+          </w:tcPr>
+          <w:p>
+            <w:pPr>
+              <w:rPr>
+                <w:rFonts w:ascii="Segoe UI" w:hAnsi="Segoe UI" w:cs="Segoe UI"/>
+              </w:rPr>
+            </w:pPr>
+          </w:p>
+        </w:tc>
+        <w:tc>
+          <w:tcPr>
+            <w:tcW w:w="2552" w:type="dxa"/>
+          </w:tcPr>
+          <w:p>
+            <w:pPr>
+              <w:rPr>
+                <w:rFonts w:ascii="Arial" w:hAnsi="Arial" w:cs="Arial"/>
+                <w:color w:val="202124"/>
+                <w:sz w:val="20"/>
+                <w:szCs w:val="20"/>
+                <w:shd w:val="clear" w:color="auto" w:fill="FFFFFF"/>
+              </w:rPr>
+            </w:pPr>
+          </w:p>
+        </w:tc>
+        <w:tc>
+          <w:tcPr>
+            <w:tcW w:w="8079" w:type="dxa"/>
+          </w:tcPr>
+          <w:p>
+            <w:pPr>
+              <w:pStyle w:val="ListParagraph"/>
+              <w:rPr>
+                <w:rFonts w:ascii="Segoe UI" w:hAnsi="Segoe UI" w:cs="Segoe UI"/>
+              </w:rPr>
+            </w:pPr>
+          </w:p>
+        </w:tc>
+      </w:tr>
+      <w:tr>
+        <w:tc>
+          <w:tcPr>
+            <w:tcW w:w="2972" w:type="dxa"/>
+          </w:tcPr>
+          <w:p>
+            <w:pPr>
+              <w:rPr>
+                <w:rFonts w:ascii="Segoe UI" w:hAnsi="Segoe UI" w:cs="Segoe UI"/>
+              </w:rPr>
+            </w:pPr>
           </w:p>
         </w:tc>
         <w:tc>
@@ -425,6 +877,7 @@
           </w:tcPr>
           <w:p>
             <w:pPr>
+              <w:pStyle w:val="ListParagraph"/>
               <w:shd w:val="clear" w:color="auto" w:fill="FFFFFF"/>
               <w:spacing w:line="285" w:lineRule="atLeast"/>
               <w:rPr>
@@ -467,6 +920,7 @@
           </w:tcPr>
           <w:p>
             <w:pPr>
+              <w:pStyle w:val="ListParagraph"/>
               <w:rPr>
                 <w:rFonts w:ascii="Segoe UI" w:hAnsi="Segoe UI" w:cs="Segoe UI"/>
               </w:rPr>
@@ -493,17 +947,46 @@
           </w:tcPr>
           <w:p>
             <w:pPr>
+              <w:pStyle w:val="ListParagraph"/>
+              <w:rPr>
+                <w:rFonts w:ascii="Segoe UI" w:hAnsi="Segoe UI" w:cs="Segoe UI"/>
+              </w:rPr>
+            </w:pPr>
+          </w:p>
+        </w:tc>
+        <w:tc>
+          <w:tcPr>
+            <w:tcW w:w="8079" w:type="dxa"/>
+          </w:tcPr>
+          <w:p>
+            <w:pPr>
               <w:shd w:val="clear" w:color="auto" w:fill="FFFFFF"/>
               <w:spacing w:line="285" w:lineRule="atLeast"/>
               <w:rPr>
                 <w:rFonts w:ascii="Segoe UI" w:hAnsi="Segoe UI" w:cs="Segoe UI"/>
-              </w:rPr>
-            </w:pPr>
-          </w:p>
-        </w:tc>
-        <w:tc>
-          <w:tcPr>
-            <w:tcW w:w="8079" w:type="dxa"/>
+                <w:color w:val="000000"/>
+                <w:shd w:val="clear" w:color="auto" w:fill="FFFFFF"/>
+              </w:rPr>
+            </w:pPr>
+          </w:p>
+        </w:tc>
+      </w:tr>
+      <w:tr>
+        <w:tc>
+          <w:tcPr>
+            <w:tcW w:w="2972" w:type="dxa"/>
+          </w:tcPr>
+          <w:p>
+            <w:pPr>
+              <w:rPr>
+                <w:rFonts w:ascii="Segoe UI" w:hAnsi="Segoe UI" w:cs="Segoe UI"/>
+              </w:rPr>
+            </w:pPr>
+          </w:p>
+        </w:tc>
+        <w:tc>
+          <w:tcPr>
+            <w:tcW w:w="2552" w:type="dxa"/>
           </w:tcPr>
           <w:p>
             <w:pPr>
@@ -511,8 +994,18 @@
               <w:spacing w:line="285" w:lineRule="atLeast"/>
               <w:rPr>
                 <w:rFonts w:ascii="Segoe UI" w:hAnsi="Segoe UI" w:cs="Segoe UI"/>
-                <w:color w:val="000000"/>
-                <w:shd w:val="clear" w:color="auto" w:fill="FFFFFF"/>
+              </w:rPr>
+            </w:pPr>
+          </w:p>
+        </w:tc>
+        <w:tc>
+          <w:tcPr>
+            <w:tcW w:w="8079" w:type="dxa"/>
+          </w:tcPr>
+          <w:p>
+            <w:pPr>
+              <w:rPr>
+                <w:rFonts w:ascii="Segoe UI" w:hAnsi="Segoe UI" w:cs="Segoe UI"/>
               </w:rPr>
             </w:pPr>
           </w:p>
@@ -537,52 +1030,13 @@
           </w:tcPr>
           <w:p>
             <w:pPr>
-              <w:shd w:val="clear" w:color="auto" w:fill="FFFFFF"/>
-              <w:spacing w:line="285" w:lineRule="atLeast"/>
-              <w:rPr>
-                <w:rFonts w:ascii="Segoe UI" w:hAnsi="Segoe UI" w:cs="Segoe UI"/>
-              </w:rPr>
-            </w:pPr>
-          </w:p>
-        </w:tc>
-        <w:tc>
-          <w:tcPr>
-            <w:tcW w:w="8079" w:type="dxa"/>
-          </w:tcPr>
-          <w:p>
-            <w:pPr>
-              <w:rPr>
-                <w:rFonts w:ascii="Segoe UI" w:hAnsi="Segoe UI" w:cs="Segoe UI"/>
-              </w:rPr>
-            </w:pPr>
-          </w:p>
-        </w:tc>
-      </w:tr>
-      <w:tr>
-        <w:tc>
-          <w:tcPr>
-            <w:tcW w:w="2972" w:type="dxa"/>
-          </w:tcPr>
-          <w:p>
-            <w:pPr>
-              <w:rPr>
-                <w:rFonts w:ascii="Segoe UI" w:hAnsi="Segoe UI" w:cs="Segoe UI"/>
-              </w:rPr>
-            </w:pPr>
-          </w:p>
-        </w:tc>
-        <w:tc>
-          <w:tcPr>
-            <w:tcW w:w="2552" w:type="dxa"/>
-          </w:tcPr>
-          <w:p>
-            <w:pPr>
-              <w:shd w:val="clear" w:color="auto" w:fill="FFFFFF"/>
-              <w:spacing w:line="285" w:lineRule="atLeast"/>
-              <w:rPr>
-                <w:rFonts w:ascii="Segoe UI" w:hAnsi="Segoe UI" w:cs="Segoe UI"/>
-              </w:rPr>
-            </w:pPr>
+              <w:pStyle w:val="ListParagraph"/>
+              <w:rPr>
+                <w:rFonts w:ascii="Segoe UI" w:hAnsi="Segoe UI" w:cs="Segoe UI"/>
+              </w:rPr>
+            </w:pPr>
+            <w:bookmarkStart w:id="0" w:name="_GoBack"/>
+            <w:bookmarkEnd w:id="0"/>
           </w:p>
         </w:tc>
         <w:tc>
@@ -671,7 +1125,7 @@
 </file>
 
 <file path=word/endnotes.xml><?xml version="1.0" encoding="utf-8"?>
-<w:endnotes xmlns:wpc="http://schemas.microsoft.com/office/word/2010/wordprocessingCanvas" xmlns:cx="http://schemas.microsoft.com/office/drawing/2014/chartex" xmlns:cx1="http://schemas.microsoft.com/office/drawing/2015/9/8/chartex" xmlns:cx2="http://schemas.microsoft.com/office/drawing/2015/10/21/chartex" xmlns:cx3="http://schemas.microsoft.com/office/drawing/2016/5/9/chartex" xmlns:cx4="http://schemas.microsoft.com/office/drawing/2016/5/10/chartex" xmlns:cx5="http://schemas.microsoft.com/office/drawing/2016/5/11/chartex" xmlns:cx6="http://schemas.microsoft.com/office/drawing/2016/5/12/chartex" xmlns:cx7="http://schemas.microsoft.com/office/drawing/2016/5/13/chartex" xmlns:cx8="http://schemas.microsoft.com/office/drawing/2016/5/14/chartex" xmlns:mc="http://schemas.openxmlformats.org/markup-compatibility/2006" xmlns:aink="http://schemas.microsoft.com/office/drawing/2016/ink" xmlns:am3d="http://schemas.microsoft.com/office/drawing/2017/model3d" xmlns:o="urn:schemas-microsoft-com:office:office" xmlns:r="http://schemas.openxmlformats.org/officeDocument/2006/relationships" xmlns:m="http://schemas.openxmlformats.org/officeDocument/2006/math" xmlns:v="urn:schemas-microsoft-com:vml" xmlns:wp14="http://schemas.microsoft.com/office/word/2010/wordprocessingDrawing" xmlns:wp="http://schemas.openxmlformats.org/drawingml/2006/wordprocessingDrawing" xmlns:w10="urn:schemas-microsoft-com:office:word" xmlns:w="http://schemas.openxmlformats.org/wordprocessingml/2006/main" xmlns:w14="http://schemas.microsoft.com/office/word/2010/wordml" xmlns:w15="http://schemas.microsoft.com/office/word/2012/wordml" xmlns:w16cex="http://schemas.microsoft.com/office/word/2018/wordml/cex" xmlns:w16cid="http://schemas.microsoft.com/office/word/2016/wordml/cid" xmlns:w16="http://schemas.microsoft.com/office/word/2018/wordml" xmlns:w16se="http://schemas.microsoft.com/office/word/2015/wordml/symex" xmlns:wpg="http://schemas.microsoft.com/office/word/2010/wordprocessingGroup" xmlns:wpi="http://schemas.microsoft.com/office/word/2010/wordprocessingInk" xmlns:wne="http://schemas.microsoft.com/office/word/2006/wordml" xmlns:wps="http://schemas.microsoft.com/office/word/2010/wordprocessingShape" mc:Ignorable="w14 w15 w16se w16cid w16 w16cex wp14">
+<w:endnotes xmlns:wpc="http://schemas.microsoft.com/office/word/2010/wordprocessingCanvas" xmlns:cx="http://schemas.microsoft.com/office/drawing/2014/chartex" xmlns:mc="http://schemas.openxmlformats.org/markup-compatibility/2006" xmlns:o="urn:schemas-microsoft-com:office:office" xmlns:r="http://schemas.openxmlformats.org/officeDocument/2006/relationships" xmlns:m="http://schemas.openxmlformats.org/officeDocument/2006/math" xmlns:v="urn:schemas-microsoft-com:vml" xmlns:wp14="http://schemas.microsoft.com/office/word/2010/wordprocessingDrawing" xmlns:wp="http://schemas.openxmlformats.org/drawingml/2006/wordprocessingDrawing" xmlns:w10="urn:schemas-microsoft-com:office:word" xmlns:w="http://schemas.openxmlformats.org/wordprocessingml/2006/main" xmlns:w14="http://schemas.microsoft.com/office/word/2010/wordml" xmlns:w15="http://schemas.microsoft.com/office/word/2012/wordml" xmlns:w16se="http://schemas.microsoft.com/office/word/2015/wordml/symex" xmlns:wpg="http://schemas.microsoft.com/office/word/2010/wordprocessingGroup" xmlns:wpi="http://schemas.microsoft.com/office/word/2010/wordprocessingInk" xmlns:wne="http://schemas.microsoft.com/office/word/2006/wordml" xmlns:wps="http://schemas.microsoft.com/office/word/2010/wordprocessingShape" mc:Ignorable="w14 w15 w16se wp14">
   <w:endnote w:type="separator" w:id="-1">
     <w:p>
       <w:pPr>
@@ -696,7 +1150,7 @@
 </file>
 
 <file path=word/footnotes.xml><?xml version="1.0" encoding="utf-8"?>
-<w:footnotes xmlns:wpc="http://schemas.microsoft.com/office/word/2010/wordprocessingCanvas" xmlns:cx="http://schemas.microsoft.com/office/drawing/2014/chartex" xmlns:cx1="http://schemas.microsoft.com/office/drawing/2015/9/8/chartex" xmlns:cx2="http://schemas.microsoft.com/office/drawing/2015/10/21/chartex" xmlns:cx3="http://schemas.microsoft.com/office/drawing/2016/5/9/chartex" xmlns:cx4="http://schemas.microsoft.com/office/drawing/2016/5/10/chartex" xmlns:cx5="http://schemas.microsoft.com/office/drawing/2016/5/11/chartex" xmlns:cx6="http://schemas.microsoft.com/office/drawing/2016/5/12/chartex" xmlns:cx7="http://schemas.microsoft.com/office/drawing/2016/5/13/chartex" xmlns:cx8="http://schemas.microsoft.com/office/drawing/2016/5/14/chartex" xmlns:mc="http://schemas.openxmlformats.org/markup-compatibility/2006" xmlns:aink="http://schemas.microsoft.com/office/drawing/2016/ink" xmlns:am3d="http://schemas.microsoft.com/office/drawing/2017/model3d" xmlns:o="urn:schemas-microsoft-com:office:office" xmlns:r="http://schemas.openxmlformats.org/officeDocument/2006/relationships" xmlns:m="http://schemas.openxmlformats.org/officeDocument/2006/math" xmlns:v="urn:schemas-microsoft-com:vml" xmlns:wp14="http://schemas.microsoft.com/office/word/2010/wordprocessingDrawing" xmlns:wp="http://schemas.openxmlformats.org/drawingml/2006/wordprocessingDrawing" xmlns:w10="urn:schemas-microsoft-com:office:word" xmlns:w="http://schemas.openxmlformats.org/wordprocessingml/2006/main" xmlns:w14="http://schemas.microsoft.com/office/word/2010/wordml" xmlns:w15="http://schemas.microsoft.com/office/word/2012/wordml" xmlns:w16cex="http://schemas.microsoft.com/office/word/2018/wordml/cex" xmlns:w16cid="http://schemas.microsoft.com/office/word/2016/wordml/cid" xmlns:w16="http://schemas.microsoft.com/office/word/2018/wordml" xmlns:w16se="http://schemas.microsoft.com/office/word/2015/wordml/symex" xmlns:wpg="http://schemas.microsoft.com/office/word/2010/wordprocessingGroup" xmlns:wpi="http://schemas.microsoft.com/office/word/2010/wordprocessingInk" xmlns:wne="http://schemas.microsoft.com/office/word/2006/wordml" xmlns:wps="http://schemas.microsoft.com/office/word/2010/wordprocessingShape" mc:Ignorable="w14 w15 w16se w16cid w16 w16cex wp14">
+<w:footnotes xmlns:wpc="http://schemas.microsoft.com/office/word/2010/wordprocessingCanvas" xmlns:cx="http://schemas.microsoft.com/office/drawing/2014/chartex" xmlns:mc="http://schemas.openxmlformats.org/markup-compatibility/2006" xmlns:o="urn:schemas-microsoft-com:office:office" xmlns:r="http://schemas.openxmlformats.org/officeDocument/2006/relationships" xmlns:m="http://schemas.openxmlformats.org/officeDocument/2006/math" xmlns:v="urn:schemas-microsoft-com:vml" xmlns:wp14="http://schemas.microsoft.com/office/word/2010/wordprocessingDrawing" xmlns:wp="http://schemas.openxmlformats.org/drawingml/2006/wordprocessingDrawing" xmlns:w10="urn:schemas-microsoft-com:office:word" xmlns:w="http://schemas.openxmlformats.org/wordprocessingml/2006/main" xmlns:w14="http://schemas.microsoft.com/office/word/2010/wordml" xmlns:w15="http://schemas.microsoft.com/office/word/2012/wordml" xmlns:w16se="http://schemas.microsoft.com/office/word/2015/wordml/symex" xmlns:wpg="http://schemas.microsoft.com/office/word/2010/wordprocessingGroup" xmlns:wpi="http://schemas.microsoft.com/office/word/2010/wordprocessingInk" xmlns:wne="http://schemas.microsoft.com/office/word/2006/wordml" xmlns:wps="http://schemas.microsoft.com/office/word/2010/wordprocessingShape" mc:Ignorable="w14 w15 w16se wp14">
   <w:footnote w:type="separator" w:id="-1">
     <w:p>
       <w:pPr>
@@ -720,8 +1174,128 @@
 </w:footnotes>
 </file>
 
+<file path=word/numbering.xml><?xml version="1.0" encoding="utf-8"?>
+<w:numbering xmlns:wpc="http://schemas.microsoft.com/office/word/2010/wordprocessingCanvas" xmlns:cx="http://schemas.microsoft.com/office/drawing/2014/chartex" xmlns:mc="http://schemas.openxmlformats.org/markup-compatibility/2006" xmlns:o="urn:schemas-microsoft-com:office:office" xmlns:r="http://schemas.openxmlformats.org/officeDocument/2006/relationships" xmlns:m="http://schemas.openxmlformats.org/officeDocument/2006/math" xmlns:v="urn:schemas-microsoft-com:vml" xmlns:wp14="http://schemas.microsoft.com/office/word/2010/wordprocessingDrawing" xmlns:wp="http://schemas.openxmlformats.org/drawingml/2006/wordprocessingDrawing" xmlns:w10="urn:schemas-microsoft-com:office:word" xmlns:w="http://schemas.openxmlformats.org/wordprocessingml/2006/main" xmlns:w14="http://schemas.microsoft.com/office/word/2010/wordml" xmlns:w15="http://schemas.microsoft.com/office/word/2012/wordml" xmlns:w16se="http://schemas.microsoft.com/office/word/2015/wordml/symex" xmlns:wpg="http://schemas.microsoft.com/office/word/2010/wordprocessingGroup" xmlns:wpi="http://schemas.microsoft.com/office/word/2010/wordprocessingInk" xmlns:wne="http://schemas.microsoft.com/office/word/2006/wordml" xmlns:wps="http://schemas.microsoft.com/office/word/2010/wordprocessingShape" mc:Ignorable="w14 w15 w16se wp14">
+  <w:abstractNum w:abstractNumId="0" w15:restartNumberingAfterBreak="0">
+    <w:nsid w:val="796A21E1"/>
+    <w:multiLevelType w:val="hybridMultilevel"/>
+    <w:tmpl w:val="B1C67838"/>
+    <w:lvl w:ilvl="0" w:tplc="7ABAC394">
+      <w:numFmt w:val="bullet"/>
+      <w:lvlText w:val=""/>
+      <w:lvlJc w:val="left"/>
+      <w:pPr>
+        <w:ind w:left="720" w:hanging="360"/>
+      </w:pPr>
+      <w:rPr>
+        <w:rFonts w:ascii="Symbol" w:eastAsiaTheme="minorHAnsi" w:hAnsi="Symbol" w:cs="Segoe UI" w:hint="default"/>
+      </w:rPr>
+    </w:lvl>
+    <w:lvl w:ilvl="1" w:tplc="04090003" w:tentative="1">
+      <w:start w:val="1"/>
+      <w:numFmt w:val="bullet"/>
+      <w:lvlText w:val="o"/>
+      <w:lvlJc w:val="left"/>
+      <w:pPr>
+        <w:ind w:left="1440" w:hanging="360"/>
+      </w:pPr>
+      <w:rPr>
+        <w:rFonts w:ascii="Courier New" w:hAnsi="Courier New" w:cs="Courier New" w:hint="default"/>
+      </w:rPr>
+    </w:lvl>
+    <w:lvl w:ilvl="2" w:tplc="04090005" w:tentative="1">
+      <w:start w:val="1"/>
+      <w:numFmt w:val="bullet"/>
+      <w:lvlText w:val=""/>
+      <w:lvlJc w:val="left"/>
+      <w:pPr>
+        <w:ind w:left="2160" w:hanging="360"/>
+      </w:pPr>
+      <w:rPr>
+        <w:rFonts w:ascii="Wingdings" w:hAnsi="Wingdings" w:hint="default"/>
+      </w:rPr>
+    </w:lvl>
+    <w:lvl w:ilvl="3" w:tplc="04090001" w:tentative="1">
+      <w:start w:val="1"/>
+      <w:numFmt w:val="bullet"/>
+      <w:lvlText w:val=""/>
+      <w:lvlJc w:val="left"/>
+      <w:pPr>
+        <w:ind w:left="2880" w:hanging="360"/>
+      </w:pPr>
+      <w:rPr>
+        <w:rFonts w:ascii="Symbol" w:hAnsi="Symbol" w:hint="default"/>
+      </w:rPr>
+    </w:lvl>
+    <w:lvl w:ilvl="4" w:tplc="04090003" w:tentative="1">
+      <w:start w:val="1"/>
+      <w:numFmt w:val="bullet"/>
+      <w:lvlText w:val="o"/>
+      <w:lvlJc w:val="left"/>
+      <w:pPr>
+        <w:ind w:left="3600" w:hanging="360"/>
+      </w:pPr>
+      <w:rPr>
+        <w:rFonts w:ascii="Courier New" w:hAnsi="Courier New" w:cs="Courier New" w:hint="default"/>
+      </w:rPr>
+    </w:lvl>
+    <w:lvl w:ilvl="5" w:tplc="04090005" w:tentative="1">
+      <w:start w:val="1"/>
+      <w:numFmt w:val="bullet"/>
+      <w:lvlText w:val=""/>
+      <w:lvlJc w:val="left"/>
+      <w:pPr>
+        <w:ind w:left="4320" w:hanging="360"/>
+      </w:pPr>
+      <w:rPr>
+        <w:rFonts w:ascii="Wingdings" w:hAnsi="Wingdings" w:hint="default"/>
+      </w:rPr>
+    </w:lvl>
+    <w:lvl w:ilvl="6" w:tplc="04090001" w:tentative="1">
+      <w:start w:val="1"/>
+      <w:numFmt w:val="bullet"/>
+      <w:lvlText w:val=""/>
+      <w:lvlJc w:val="left"/>
+      <w:pPr>
+        <w:ind w:left="5040" w:hanging="360"/>
+      </w:pPr>
+      <w:rPr>
+        <w:rFonts w:ascii="Symbol" w:hAnsi="Symbol" w:hint="default"/>
+      </w:rPr>
+    </w:lvl>
+    <w:lvl w:ilvl="7" w:tplc="04090003" w:tentative="1">
+      <w:start w:val="1"/>
+      <w:numFmt w:val="bullet"/>
+      <w:lvlText w:val="o"/>
+      <w:lvlJc w:val="left"/>
+      <w:pPr>
+        <w:ind w:left="5760" w:hanging="360"/>
+      </w:pPr>
+      <w:rPr>
+        <w:rFonts w:ascii="Courier New" w:hAnsi="Courier New" w:cs="Courier New" w:hint="default"/>
+      </w:rPr>
+    </w:lvl>
+    <w:lvl w:ilvl="8" w:tplc="04090005" w:tentative="1">
+      <w:start w:val="1"/>
+      <w:numFmt w:val="bullet"/>
+      <w:lvlText w:val=""/>
+      <w:lvlJc w:val="left"/>
+      <w:pPr>
+        <w:ind w:left="6480" w:hanging="360"/>
+      </w:pPr>
+      <w:rPr>
+        <w:rFonts w:ascii="Wingdings" w:hAnsi="Wingdings" w:hint="default"/>
+      </w:rPr>
+    </w:lvl>
+  </w:abstractNum>
+  <w:num w:numId="1">
+    <w:abstractNumId w:val="0"/>
+  </w:num>
+</w:numbering>
+</file>
+
 <file path=word/styles.xml><?xml version="1.0" encoding="utf-8"?>
-<w:styles xmlns:mc="http://schemas.openxmlformats.org/markup-compatibility/2006" xmlns:r="http://schemas.openxmlformats.org/officeDocument/2006/relationships" xmlns:w="http://schemas.openxmlformats.org/wordprocessingml/2006/main" xmlns:w14="http://schemas.microsoft.com/office/word/2010/wordml" xmlns:w15="http://schemas.microsoft.com/office/word/2012/wordml" xmlns:w16cex="http://schemas.microsoft.com/office/word/2018/wordml/cex" xmlns:w16cid="http://schemas.microsoft.com/office/word/2016/wordml/cid" xmlns:w16="http://schemas.microsoft.com/office/word/2018/wordml" xmlns:w16se="http://schemas.microsoft.com/office/word/2015/wordml/symex" mc:Ignorable="w14 w15 w16se w16cid w16 w16cex">
+<w:styles xmlns:mc="http://schemas.openxmlformats.org/markup-compatibility/2006" xmlns:r="http://schemas.openxmlformats.org/officeDocument/2006/relationships" xmlns:w="http://schemas.openxmlformats.org/wordprocessingml/2006/main" xmlns:w14="http://schemas.microsoft.com/office/word/2010/wordml" xmlns:w15="http://schemas.microsoft.com/office/word/2012/wordml" xmlns:w16se="http://schemas.microsoft.com/office/word/2015/wordml/symex" mc:Ignorable="w14 w15 w16se">
   <w:docDefaults>
     <w:rPrDefault>
       <w:rPr>
@@ -737,7 +1311,7 @@
       </w:pPr>
     </w:pPrDefault>
   </w:docDefaults>
-  <w:latentStyles w:defLockedState="0" w:defUIPriority="99" w:defSemiHidden="0" w:defUnhideWhenUsed="0" w:defQFormat="0" w:count="376">
+  <w:latentStyles w:defLockedState="0" w:defUIPriority="99" w:defSemiHidden="0" w:defUnhideWhenUsed="0" w:defQFormat="0" w:count="371">
     <w:lsdException w:name="Normal" w:uiPriority="0" w:qFormat="1"/>
     <w:lsdException w:name="heading 1" w:uiPriority="9" w:qFormat="1"/>
     <w:lsdException w:name="heading 2" w:semiHidden="1" w:uiPriority="9" w:unhideWhenUsed="1" w:qFormat="1"/>
@@ -1109,11 +1683,6 @@
     <w:lsdException w:name="List Table 5 Dark Accent 6" w:uiPriority="50"/>
     <w:lsdException w:name="List Table 6 Colorful Accent 6" w:uiPriority="51"/>
     <w:lsdException w:name="List Table 7 Colorful Accent 6" w:uiPriority="52"/>
-    <w:lsdException w:name="Mention" w:semiHidden="1" w:unhideWhenUsed="1"/>
-    <w:lsdException w:name="Smart Hyperlink" w:semiHidden="1" w:unhideWhenUsed="1"/>
-    <w:lsdException w:name="Hashtag" w:semiHidden="1" w:unhideWhenUsed="1"/>
-    <w:lsdException w:name="Unresolved Mention" w:semiHidden="1" w:unhideWhenUsed="1"/>
-    <w:lsdException w:name="Smart Link" w:semiHidden="1" w:unhideWhenUsed="1"/>
   </w:latentStyles>
   <w:style w:type="paragraph" w:default="1" w:styleId="Normal">
     <w:name w:val="Normal"/>
@@ -1268,6 +1837,29 @@
         <w:insideV w:val="single" w:sz="4" w:space="0" w:color="auto"/>
       </w:tblBorders>
     </w:tblPr>
+  </w:style>
+  <w:style w:type="paragraph" w:styleId="ListParagraph">
+    <w:name w:val="List Paragraph"/>
+    <w:basedOn w:val="Normal"/>
+    <w:uiPriority w:val="34"/>
+    <w:qFormat/>
+    <w:rsid w:val="0047169B"/>
+    <w:pPr>
+      <w:ind w:left="720"/>
+      <w:contextualSpacing/>
+    </w:pPr>
+  </w:style>
+  <w:style w:type="character" w:styleId="Hyperlink">
+    <w:name w:val="Hyperlink"/>
+    <w:basedOn w:val="DefaultParagraphFont"/>
+    <w:uiPriority w:val="99"/>
+    <w:semiHidden/>
+    <w:unhideWhenUsed/>
+    <w:rsid w:val="00DF4A64"/>
+    <w:rPr>
+      <w:color w:val="0000FF"/>
+      <w:u w:val="single"/>
+    </w:rPr>
   </w:style>
 </w:styles>
 </file>
